--- a/SSU/SSU - Komentarisanje i ocenjivanje.docx
+++ b/SSU/SSU - Komentarisanje i ocenjivanje.docx
@@ -1,6 +1,6 @@
 
 <file path=word/document.xml><?xml version="1.0" encoding="utf-8"?>
-<w:document xmlns:wpc="http://schemas.microsoft.com/office/word/2010/wordprocessingCanvas" xmlns:mc="http://schemas.openxmlformats.org/markup-compatibility/2006" xmlns:o="urn:schemas-microsoft-com:office:office" xmlns:r="http://schemas.openxmlformats.org/officeDocument/2006/relationships" xmlns:m="http://schemas.openxmlformats.org/officeDocument/2006/math" xmlns:v="urn:schemas-microsoft-com:vml" xmlns:wp14="http://schemas.microsoft.com/office/word/2010/wordprocessingDrawing" xmlns:wp="http://schemas.openxmlformats.org/drawingml/2006/wordprocessingDrawing" xmlns:w10="urn:schemas-microsoft-com:office:word" xmlns:w="http://schemas.openxmlformats.org/wordprocessingml/2006/main" xmlns:w14="http://schemas.microsoft.com/office/word/2010/wordml" xmlns:wpg="http://schemas.microsoft.com/office/word/2010/wordprocessingGroup" xmlns:wpi="http://schemas.microsoft.com/office/word/2010/wordprocessingInk" xmlns:wne="http://schemas.microsoft.com/office/word/2006/wordml" xmlns:wps="http://schemas.microsoft.com/office/word/2010/wordprocessingShape" mc:Ignorable="w14 wp14">
+<w:document xmlns:ve="http://schemas.openxmlformats.org/markup-compatibility/2006" xmlns:o="urn:schemas-microsoft-com:office:office" xmlns:r="http://schemas.openxmlformats.org/officeDocument/2006/relationships" xmlns:m="http://schemas.openxmlformats.org/officeDocument/2006/math" xmlns:v="urn:schemas-microsoft-com:vml" xmlns:wp="http://schemas.openxmlformats.org/drawingml/2006/wordprocessingDrawing" xmlns:w10="urn:schemas-microsoft-com:office:word" xmlns:w="http://schemas.openxmlformats.org/wordprocessingml/2006/main" xmlns:wne="http://schemas.microsoft.com/office/word/2006/wordml">
   <w:body>
     <w:p>
       <w:pPr>
@@ -300,7 +300,7 @@
       <w:tblPr>
         <w:tblStyle w:val="TableGrid"/>
         <w:tblW w:w="0" w:type="auto"/>
-        <w:tblLook w:val="04A0" w:firstRow="1" w:lastRow="0" w:firstColumn="1" w:lastColumn="0" w:noHBand="0" w:noVBand="1"/>
+        <w:tblLook w:val="04A0"/>
       </w:tblPr>
       <w:tblGrid>
         <w:gridCol w:w="2394"/>
@@ -842,7 +842,7 @@
           <w:b/>
           <w:sz w:val="28"/>
           <w:szCs w:val="28"/>
-          <w:lang w:val="sr-Latn-RS"/>
+          <w:lang/>
         </w:rPr>
       </w:pPr>
       <w:r>
@@ -860,7 +860,7 @@
           <w:b/>
           <w:sz w:val="28"/>
           <w:szCs w:val="28"/>
-          <w:lang w:val="sr-Latn-RS"/>
+          <w:lang/>
         </w:rPr>
         <w:t>žaj</w:t>
       </w:r>
@@ -1200,13 +1200,7 @@
           <w:rFonts w:ascii="Times New Roman" w:hAnsi="Times New Roman" w:cs="Times New Roman"/>
         </w:rPr>
         <w:tab/>
-        <w:t xml:space="preserve">Scenario </w:t>
-      </w:r>
-      <w:r>
-        <w:rPr>
-          <w:rFonts w:ascii="Times New Roman" w:hAnsi="Times New Roman" w:cs="Times New Roman"/>
-        </w:rPr>
-        <w:t>komentarisanja i ocenjivanja</w:t>
+        <w:t>Scenario komentarisanja i ocenjivanja</w:t>
       </w:r>
       <w:r>
         <w:rPr>
@@ -1434,7 +1428,7 @@
           <w:rFonts w:ascii="Times New Roman" w:hAnsi="Times New Roman" w:cs="Times New Roman"/>
           <w:sz w:val="24"/>
           <w:szCs w:val="24"/>
-          <w:lang w:val="sr-Latn-RS"/>
+          <w:lang/>
         </w:rPr>
         <w:t>Komentarisanje</w:t>
       </w:r>
@@ -1518,7 +1512,7 @@
           <w:rFonts w:ascii="Times New Roman" w:hAnsi="Times New Roman" w:cs="Times New Roman"/>
           <w:sz w:val="24"/>
           <w:szCs w:val="24"/>
-          <w:lang w:val="sr-Latn-RS"/>
+          <w:lang/>
         </w:rPr>
         <w:t>Ocenjivanje</w:t>
       </w:r>
@@ -2045,19 +2039,7 @@
         <w:rPr>
           <w:rFonts w:ascii="Times New Roman" w:hAnsi="Times New Roman" w:cs="Times New Roman"/>
         </w:rPr>
-        <w:t xml:space="preserve">pri </w:t>
-      </w:r>
-      <w:r>
-        <w:rPr>
-          <w:rFonts w:ascii="Times New Roman" w:hAnsi="Times New Roman" w:cs="Times New Roman"/>
-        </w:rPr>
-        <w:t>komentarisanju i ocenjivanju</w:t>
-      </w:r>
-      <w:r>
-        <w:rPr>
-          <w:rFonts w:ascii="Times New Roman" w:hAnsi="Times New Roman" w:cs="Times New Roman"/>
-        </w:rPr>
-        <w:t>.</w:t>
+        <w:t>pri komentarisanju i ocenjivanju.</w:t>
       </w:r>
     </w:p>
     <w:p>
@@ -2494,32 +2476,23 @@
           <w:szCs w:val="24"/>
         </w:rPr>
         <w:tab/>
-        <w:t xml:space="preserve">u bazu ili će biti odbijen. Administrator može takođe to da radi. Moderator može </w:t>
-      </w:r>
-      <w:r>
-        <w:rPr>
-          <w:rFonts w:ascii="Times New Roman" w:hAnsi="Times New Roman" w:cs="Times New Roman"/>
-          <w:sz w:val="24"/>
-          <w:szCs w:val="24"/>
-        </w:rPr>
-        <w:tab/>
-      </w:r>
-      <w:r>
-        <w:rPr>
-          <w:rFonts w:ascii="Times New Roman" w:hAnsi="Times New Roman" w:cs="Times New Roman"/>
-          <w:sz w:val="24"/>
-          <w:szCs w:val="24"/>
-        </w:rPr>
-        <w:tab/>
-      </w:r>
-      <w:r>
-        <w:rPr>
-          <w:rFonts w:ascii="Times New Roman" w:hAnsi="Times New Roman" w:cs="Times New Roman"/>
-          <w:sz w:val="24"/>
-          <w:szCs w:val="24"/>
-        </w:rPr>
-        <w:tab/>
-        <w:t>da briše i modifikuje komentare koji su već uneti i zapisani u bazu.</w:t>
+        <w:t>u bazu ili će biti odbijen.</w:t>
+      </w:r>
+      <w:r>
+        <w:rPr>
+          <w:rFonts w:ascii="Times New Roman" w:hAnsi="Times New Roman" w:cs="Times New Roman"/>
+          <w:sz w:val="24"/>
+          <w:szCs w:val="24"/>
+        </w:rPr>
+        <w:t xml:space="preserve">. Moderator može da briše </w:t>
+      </w:r>
+      <w:r>
+        <w:rPr>
+          <w:rFonts w:ascii="Times New Roman" w:hAnsi="Times New Roman" w:cs="Times New Roman"/>
+          <w:sz w:val="24"/>
+          <w:szCs w:val="24"/>
+        </w:rPr>
+        <w:t>komentare koji su već uneti i zapisani u bazu.</w:t>
       </w:r>
     </w:p>
     <w:p>
@@ -2613,7 +2586,7 @@
           <w:b/>
           <w:sz w:val="24"/>
           <w:szCs w:val="24"/>
-          <w:lang w:val="sr-Latn-RS"/>
+          <w:lang/>
         </w:rPr>
       </w:pPr>
     </w:p>
@@ -2626,15 +2599,15 @@
           <w:sz w:val="24"/>
           <w:szCs w:val="24"/>
           <w:u w:val="single"/>
-          <w:lang w:val="sr-Latn-RS"/>
-        </w:rPr>
-      </w:pPr>
-      <w:r>
-        <w:rPr>
-          <w:rFonts w:ascii="Times New Roman" w:hAnsi="Times New Roman" w:cs="Times New Roman"/>
-          <w:sz w:val="24"/>
-          <w:szCs w:val="24"/>
-          <w:lang w:val="sr-Latn-RS"/>
+          <w:lang/>
+        </w:rPr>
+      </w:pPr>
+      <w:r>
+        <w:rPr>
+          <w:rFonts w:ascii="Times New Roman" w:hAnsi="Times New Roman" w:cs="Times New Roman"/>
+          <w:sz w:val="24"/>
+          <w:szCs w:val="24"/>
+          <w:lang/>
         </w:rPr>
         <w:t xml:space="preserve">2.2.1   </w:t>
       </w:r>
@@ -2643,7 +2616,7 @@
           <w:rFonts w:ascii="Times New Roman" w:hAnsi="Times New Roman" w:cs="Times New Roman"/>
           <w:sz w:val="24"/>
           <w:szCs w:val="24"/>
-          <w:lang w:val="sr-Latn-RS"/>
+          <w:lang/>
         </w:rPr>
         <w:tab/>
       </w:r>
@@ -2653,7 +2626,7 @@
           <w:sz w:val="24"/>
           <w:szCs w:val="24"/>
           <w:u w:val="single"/>
-          <w:lang w:val="sr-Latn-RS"/>
+          <w:lang/>
         </w:rPr>
         <w:t>Komentarisanje</w:t>
       </w:r>
@@ -2666,15 +2639,15 @@
           <w:rFonts w:ascii="Times New Roman" w:hAnsi="Times New Roman" w:cs="Times New Roman"/>
           <w:sz w:val="24"/>
           <w:szCs w:val="24"/>
-          <w:lang w:val="sr-Latn-RS"/>
-        </w:rPr>
-      </w:pPr>
-      <w:r>
-        <w:rPr>
-          <w:rFonts w:ascii="Times New Roman" w:hAnsi="Times New Roman" w:cs="Times New Roman"/>
-          <w:sz w:val="24"/>
-          <w:szCs w:val="24"/>
-          <w:lang w:val="sr-Latn-RS"/>
+          <w:lang/>
+        </w:rPr>
+      </w:pPr>
+      <w:r>
+        <w:rPr>
+          <w:rFonts w:ascii="Times New Roman" w:hAnsi="Times New Roman" w:cs="Times New Roman"/>
+          <w:sz w:val="24"/>
+          <w:szCs w:val="24"/>
+          <w:lang/>
         </w:rPr>
         <w:tab/>
       </w:r>
@@ -2691,15 +2664,15 @@
           <w:rFonts w:ascii="Times New Roman" w:hAnsi="Times New Roman" w:cs="Times New Roman"/>
           <w:sz w:val="24"/>
           <w:szCs w:val="24"/>
-          <w:lang w:val="sr-Latn-RS"/>
-        </w:rPr>
-      </w:pPr>
-      <w:r>
-        <w:rPr>
-          <w:rFonts w:ascii="Times New Roman" w:hAnsi="Times New Roman" w:cs="Times New Roman"/>
-          <w:sz w:val="24"/>
-          <w:szCs w:val="24"/>
-          <w:lang w:val="sr-Latn-RS"/>
+          <w:lang/>
+        </w:rPr>
+      </w:pPr>
+      <w:r>
+        <w:rPr>
+          <w:rFonts w:ascii="Times New Roman" w:hAnsi="Times New Roman" w:cs="Times New Roman"/>
+          <w:sz w:val="24"/>
+          <w:szCs w:val="24"/>
+          <w:lang/>
         </w:rPr>
         <w:lastRenderedPageBreak/>
         <w:t>U tektualno polje ispod opisa predstave uneti komentar.</w:t>
@@ -2717,15 +2690,15 @@
           <w:rFonts w:ascii="Times New Roman" w:hAnsi="Times New Roman" w:cs="Times New Roman"/>
           <w:sz w:val="24"/>
           <w:szCs w:val="24"/>
-          <w:lang w:val="sr-Latn-RS"/>
-        </w:rPr>
-      </w:pPr>
-      <w:r>
-        <w:rPr>
-          <w:rFonts w:ascii="Times New Roman" w:hAnsi="Times New Roman" w:cs="Times New Roman"/>
-          <w:sz w:val="24"/>
-          <w:szCs w:val="24"/>
-          <w:lang w:val="sr-Latn-RS"/>
+          <w:lang/>
+        </w:rPr>
+      </w:pPr>
+      <w:r>
+        <w:rPr>
+          <w:rFonts w:ascii="Times New Roman" w:hAnsi="Times New Roman" w:cs="Times New Roman"/>
+          <w:sz w:val="24"/>
+          <w:szCs w:val="24"/>
+          <w:lang/>
         </w:rPr>
         <w:t xml:space="preserve">Pritiskom na dugme </w:t>
       </w:r>
@@ -2766,7 +2739,7 @@
           <w:rFonts w:ascii="Times New Roman" w:hAnsi="Times New Roman" w:cs="Times New Roman"/>
           <w:sz w:val="24"/>
           <w:szCs w:val="24"/>
-          <w:lang w:val="sr-Latn-RS"/>
+          <w:lang/>
         </w:rPr>
         <w:t>.</w:t>
       </w:r>
@@ -2775,7 +2748,7 @@
           <w:rFonts w:ascii="Times New Roman" w:hAnsi="Times New Roman" w:cs="Times New Roman"/>
           <w:sz w:val="24"/>
           <w:szCs w:val="24"/>
-          <w:lang w:val="sr-Latn-RS"/>
+          <w:lang/>
         </w:rPr>
         <w:t xml:space="preserve"> </w:t>
       </w:r>
@@ -2788,7 +2761,7 @@
           <w:rFonts w:ascii="Times New Roman" w:hAnsi="Times New Roman" w:cs="Times New Roman"/>
           <w:sz w:val="24"/>
           <w:szCs w:val="24"/>
-          <w:lang w:val="sr-Latn-RS"/>
+          <w:lang/>
         </w:rPr>
       </w:pPr>
     </w:p>
@@ -2801,15 +2774,15 @@
           <w:sz w:val="24"/>
           <w:szCs w:val="24"/>
           <w:u w:val="single"/>
-          <w:lang w:val="sr-Latn-RS"/>
-        </w:rPr>
-      </w:pPr>
-      <w:r>
-        <w:rPr>
-          <w:rFonts w:ascii="Times New Roman" w:hAnsi="Times New Roman" w:cs="Times New Roman"/>
-          <w:sz w:val="24"/>
-          <w:szCs w:val="24"/>
-          <w:lang w:val="sr-Latn-RS"/>
+          <w:lang/>
+        </w:rPr>
+      </w:pPr>
+      <w:r>
+        <w:rPr>
+          <w:rFonts w:ascii="Times New Roman" w:hAnsi="Times New Roman" w:cs="Times New Roman"/>
+          <w:sz w:val="24"/>
+          <w:szCs w:val="24"/>
+          <w:lang/>
         </w:rPr>
         <w:t>2.2.2</w:t>
       </w:r>
@@ -2818,7 +2791,7 @@
           <w:rFonts w:ascii="Times New Roman" w:hAnsi="Times New Roman" w:cs="Times New Roman"/>
           <w:sz w:val="24"/>
           <w:szCs w:val="24"/>
-          <w:lang w:val="sr-Latn-RS"/>
+          <w:lang/>
         </w:rPr>
         <w:tab/>
       </w:r>
@@ -2828,7 +2801,7 @@
           <w:sz w:val="24"/>
           <w:szCs w:val="24"/>
           <w:u w:val="single"/>
-          <w:lang w:val="sr-Latn-RS"/>
+          <w:lang/>
         </w:rPr>
         <w:t>Ocenjivanje</w:t>
       </w:r>
@@ -2841,7 +2814,7 @@
           <w:rFonts w:ascii="Times New Roman" w:hAnsi="Times New Roman" w:cs="Times New Roman"/>
           <w:sz w:val="24"/>
           <w:szCs w:val="24"/>
-          <w:lang w:val="sr-Latn-RS"/>
+          <w:lang/>
         </w:rPr>
       </w:pPr>
     </w:p>
@@ -2857,15 +2830,15 @@
           <w:rFonts w:ascii="Times New Roman" w:hAnsi="Times New Roman" w:cs="Times New Roman"/>
           <w:sz w:val="24"/>
           <w:szCs w:val="24"/>
-          <w:lang w:val="sr-Latn-RS"/>
-        </w:rPr>
-      </w:pPr>
-      <w:r>
-        <w:rPr>
-          <w:rFonts w:ascii="Times New Roman" w:hAnsi="Times New Roman" w:cs="Times New Roman"/>
-          <w:sz w:val="24"/>
-          <w:szCs w:val="24"/>
-          <w:lang w:val="sr-Latn-RS"/>
+          <w:lang/>
+        </w:rPr>
+      </w:pPr>
+      <w:r>
+        <w:rPr>
+          <w:rFonts w:ascii="Times New Roman" w:hAnsi="Times New Roman" w:cs="Times New Roman"/>
+          <w:sz w:val="24"/>
+          <w:szCs w:val="24"/>
+          <w:lang/>
         </w:rPr>
         <w:t>Na rating baru ispod opisa predstave odabrati ocenu od 1 do 5.</w:t>
       </w:r>
@@ -2882,15 +2855,15 @@
           <w:rFonts w:ascii="Times New Roman" w:hAnsi="Times New Roman" w:cs="Times New Roman"/>
           <w:sz w:val="24"/>
           <w:szCs w:val="24"/>
-          <w:lang w:val="sr-Latn-RS"/>
-        </w:rPr>
-      </w:pPr>
-      <w:r>
-        <w:rPr>
-          <w:rFonts w:ascii="Times New Roman" w:hAnsi="Times New Roman" w:cs="Times New Roman"/>
-          <w:sz w:val="24"/>
-          <w:szCs w:val="24"/>
-          <w:lang w:val="sr-Latn-RS"/>
+          <w:lang/>
+        </w:rPr>
+      </w:pPr>
+      <w:r>
+        <w:rPr>
+          <w:rFonts w:ascii="Times New Roman" w:hAnsi="Times New Roman" w:cs="Times New Roman"/>
+          <w:sz w:val="24"/>
+          <w:szCs w:val="24"/>
+          <w:lang/>
         </w:rPr>
         <w:t xml:space="preserve">Pritiskom na dugme </w:t>
       </w:r>
@@ -2931,7 +2904,7 @@
           <w:rFonts w:ascii="Times New Roman" w:hAnsi="Times New Roman" w:cs="Times New Roman"/>
           <w:sz w:val="24"/>
           <w:szCs w:val="24"/>
-          <w:lang w:val="sr-Latn-RS"/>
+          <w:lang/>
         </w:rPr>
         <w:t>.</w:t>
       </w:r>
@@ -2940,7 +2913,7 @@
           <w:rFonts w:ascii="Times New Roman" w:hAnsi="Times New Roman" w:cs="Times New Roman"/>
           <w:sz w:val="24"/>
           <w:szCs w:val="24"/>
-          <w:lang w:val="sr-Latn-RS"/>
+          <w:lang/>
         </w:rPr>
         <w:t xml:space="preserve"> </w:t>
       </w:r>
@@ -2953,7 +2926,7 @@
           <w:rFonts w:ascii="Times New Roman" w:hAnsi="Times New Roman" w:cs="Times New Roman"/>
           <w:sz w:val="24"/>
           <w:szCs w:val="24"/>
-          <w:lang w:val="sr-Latn-RS"/>
+          <w:lang/>
         </w:rPr>
       </w:pPr>
     </w:p>
@@ -2966,7 +2939,7 @@
           <w:sz w:val="24"/>
           <w:szCs w:val="24"/>
           <w:u w:val="single"/>
-          <w:lang w:val="sr-Latn-RS"/>
+          <w:lang/>
         </w:rPr>
       </w:pPr>
     </w:p>
@@ -2979,7 +2952,7 @@
           <w:sz w:val="24"/>
           <w:szCs w:val="24"/>
           <w:u w:val="single"/>
-          <w:lang w:val="sr-Latn-RS"/>
+          <w:lang/>
         </w:rPr>
       </w:pPr>
     </w:p>
@@ -2992,7 +2965,7 @@
           <w:sz w:val="24"/>
           <w:szCs w:val="24"/>
           <w:u w:val="single"/>
-          <w:lang w:val="sr-Latn-RS"/>
+          <w:lang/>
         </w:rPr>
       </w:pPr>
     </w:p>
@@ -3005,15 +2978,15 @@
           <w:sz w:val="24"/>
           <w:szCs w:val="24"/>
           <w:u w:val="single"/>
-          <w:lang w:val="sr-Latn-RS"/>
-        </w:rPr>
-      </w:pPr>
-      <w:r>
-        <w:rPr>
-          <w:rFonts w:ascii="Times New Roman" w:hAnsi="Times New Roman" w:cs="Times New Roman"/>
-          <w:sz w:val="24"/>
-          <w:szCs w:val="24"/>
-          <w:lang w:val="sr-Latn-RS"/>
+          <w:lang/>
+        </w:rPr>
+      </w:pPr>
+      <w:r>
+        <w:rPr>
+          <w:rFonts w:ascii="Times New Roman" w:hAnsi="Times New Roman" w:cs="Times New Roman"/>
+          <w:sz w:val="24"/>
+          <w:szCs w:val="24"/>
+          <w:lang/>
         </w:rPr>
         <w:t>2.2.3</w:t>
       </w:r>
@@ -3022,7 +2995,7 @@
           <w:rFonts w:ascii="Times New Roman" w:hAnsi="Times New Roman" w:cs="Times New Roman"/>
           <w:sz w:val="24"/>
           <w:szCs w:val="24"/>
-          <w:lang w:val="sr-Latn-RS"/>
+          <w:lang/>
         </w:rPr>
         <w:tab/>
       </w:r>
@@ -3032,7 +3005,7 @@
           <w:sz w:val="24"/>
           <w:szCs w:val="24"/>
           <w:u w:val="single"/>
-          <w:lang w:val="sr-Latn-RS"/>
+          <w:lang/>
         </w:rPr>
         <w:t>Moderisanje</w:t>
       </w:r>
@@ -3049,41 +3022,68 @@
           <w:rFonts w:ascii="Times New Roman" w:hAnsi="Times New Roman" w:cs="Times New Roman"/>
           <w:sz w:val="24"/>
           <w:szCs w:val="24"/>
-          <w:lang w:val="sr-Latn-RS"/>
-        </w:rPr>
-      </w:pPr>
-      <w:r>
-        <w:rPr>
-          <w:rFonts w:ascii="Times New Roman" w:hAnsi="Times New Roman" w:cs="Times New Roman"/>
-          <w:sz w:val="24"/>
-          <w:szCs w:val="24"/>
-          <w:lang w:val="sr-Latn-RS"/>
-        </w:rPr>
-        <w:t xml:space="preserve">Odabrati opciju </w:t>
-      </w:r>
-      <w:r>
-        <w:rPr>
-          <w:rFonts w:ascii="Times New Roman" w:hAnsi="Times New Roman" w:cs="Times New Roman"/>
-          <w:sz w:val="24"/>
-          <w:szCs w:val="24"/>
-        </w:rPr>
-        <w:t xml:space="preserve">“Moderisanje komentara” sa </w:t>
-      </w:r>
-      <w:r>
-        <w:rPr>
-          <w:rFonts w:ascii="Times New Roman" w:hAnsi="Times New Roman" w:cs="Times New Roman"/>
-          <w:sz w:val="24"/>
-          <w:szCs w:val="24"/>
-          <w:lang w:val="sr-Latn-RS"/>
-        </w:rPr>
-        <w:t xml:space="preserve"> početne strane kojoj se otvara lista nemoderisanih komentara</w:t>
-      </w:r>
-      <w:r>
-        <w:rPr>
-          <w:rFonts w:ascii="Times New Roman" w:hAnsi="Times New Roman" w:cs="Times New Roman"/>
-          <w:sz w:val="24"/>
-          <w:szCs w:val="24"/>
-          <w:lang w:val="sr-Latn-RS"/>
+          <w:lang/>
+        </w:rPr>
+      </w:pPr>
+      <w:r>
+        <w:rPr>
+          <w:rFonts w:ascii="Times New Roman" w:hAnsi="Times New Roman" w:cs="Times New Roman"/>
+          <w:sz w:val="24"/>
+          <w:szCs w:val="24"/>
+          <w:lang/>
+        </w:rPr>
+        <w:t>Na</w:t>
+      </w:r>
+      <w:r>
+        <w:rPr>
+          <w:rFonts w:ascii="Times New Roman" w:hAnsi="Times New Roman" w:cs="Times New Roman"/>
+          <w:sz w:val="24"/>
+          <w:szCs w:val="24"/>
+        </w:rPr>
+        <w:t xml:space="preserve"> </w:t>
+      </w:r>
+      <w:r>
+        <w:rPr>
+          <w:rFonts w:ascii="Times New Roman" w:hAnsi="Times New Roman" w:cs="Times New Roman"/>
+          <w:sz w:val="24"/>
+          <w:szCs w:val="24"/>
+          <w:lang/>
+        </w:rPr>
+        <w:t xml:space="preserve"> početnoj stranici moderatora</w:t>
+      </w:r>
+      <w:r>
+        <w:rPr>
+          <w:rFonts w:ascii="Times New Roman" w:hAnsi="Times New Roman" w:cs="Times New Roman"/>
+          <w:sz w:val="24"/>
+          <w:szCs w:val="24"/>
+          <w:lang/>
+        </w:rPr>
+        <w:t xml:space="preserve"> otvara</w:t>
+      </w:r>
+      <w:r>
+        <w:rPr>
+          <w:rFonts w:ascii="Times New Roman" w:hAnsi="Times New Roman" w:cs="Times New Roman"/>
+          <w:sz w:val="24"/>
+          <w:szCs w:val="24"/>
+          <w:lang/>
+        </w:rPr>
+        <w:t xml:space="preserve"> se</w:t>
+      </w:r>
+      <w:r>
+        <w:rPr>
+          <w:rFonts w:ascii="Times New Roman" w:hAnsi="Times New Roman" w:cs="Times New Roman"/>
+          <w:sz w:val="24"/>
+          <w:szCs w:val="24"/>
+          <w:lang/>
+        </w:rPr>
+        <w:t xml:space="preserve"> lista nemoderisanih komentara</w:t>
+      </w:r>
+      <w:r>
+        <w:rPr>
+          <w:rFonts w:ascii="Times New Roman" w:hAnsi="Times New Roman" w:cs="Times New Roman"/>
+          <w:sz w:val="24"/>
+          <w:szCs w:val="24"/>
+          <w:lang/>
         </w:rPr>
         <w:t>.</w:t>
       </w:r>
@@ -3100,15 +3100,15 @@
           <w:rFonts w:ascii="Times New Roman" w:hAnsi="Times New Roman" w:cs="Times New Roman"/>
           <w:sz w:val="24"/>
           <w:szCs w:val="24"/>
-          <w:lang w:val="sr-Latn-RS"/>
-        </w:rPr>
-      </w:pPr>
-      <w:r>
-        <w:rPr>
-          <w:rFonts w:ascii="Times New Roman" w:hAnsi="Times New Roman" w:cs="Times New Roman"/>
-          <w:sz w:val="24"/>
-          <w:szCs w:val="24"/>
-          <w:lang w:val="sr-Latn-RS"/>
+          <w:lang/>
+        </w:rPr>
+      </w:pPr>
+      <w:r>
+        <w:rPr>
+          <w:rFonts w:ascii="Times New Roman" w:hAnsi="Times New Roman" w:cs="Times New Roman"/>
+          <w:sz w:val="24"/>
+          <w:szCs w:val="24"/>
+          <w:lang/>
         </w:rPr>
         <w:t xml:space="preserve">Pritiskom na dugme </w:t>
       </w:r>
@@ -3118,15 +3118,15 @@
           <w:sz w:val="24"/>
           <w:szCs w:val="24"/>
         </w:rPr>
-        <w:t>“Pr</w:t>
-      </w:r>
-      <w:r>
-        <w:rPr>
-          <w:rFonts w:ascii="Times New Roman" w:hAnsi="Times New Roman" w:cs="Times New Roman"/>
-          <w:sz w:val="24"/>
-          <w:szCs w:val="24"/>
-        </w:rPr>
-        <w:t>ikaži</w:t>
+        <w:t>“</w:t>
+      </w:r>
+      <w:r>
+        <w:rPr>
+          <w:rFonts w:ascii="Times New Roman" w:hAnsi="Times New Roman" w:cs="Times New Roman"/>
+          <w:sz w:val="24"/>
+          <w:szCs w:val="24"/>
+        </w:rPr>
+        <w:t>Odobri</w:t>
       </w:r>
       <w:r>
         <w:rPr>
@@ -3157,15 +3157,15 @@
           <w:rFonts w:ascii="Times New Roman" w:hAnsi="Times New Roman" w:cs="Times New Roman"/>
           <w:sz w:val="24"/>
           <w:szCs w:val="24"/>
-          <w:lang w:val="sr-Latn-RS"/>
-        </w:rPr>
-      </w:pPr>
-      <w:r>
-        <w:rPr>
-          <w:rFonts w:ascii="Times New Roman" w:hAnsi="Times New Roman" w:cs="Times New Roman"/>
-          <w:sz w:val="24"/>
-          <w:szCs w:val="24"/>
-          <w:lang w:val="sr-Latn-RS"/>
+          <w:lang/>
+        </w:rPr>
+      </w:pPr>
+      <w:r>
+        <w:rPr>
+          <w:rFonts w:ascii="Times New Roman" w:hAnsi="Times New Roman" w:cs="Times New Roman"/>
+          <w:sz w:val="24"/>
+          <w:szCs w:val="24"/>
+          <w:lang/>
         </w:rPr>
         <w:t xml:space="preserve">Pritiskom na dugme </w:t>
       </w:r>
@@ -3175,71 +3175,7 @@
           <w:sz w:val="24"/>
           <w:szCs w:val="24"/>
         </w:rPr>
-        <w:t>“</w:t>
-      </w:r>
-      <w:r>
-        <w:rPr>
-          <w:rFonts w:ascii="Times New Roman" w:hAnsi="Times New Roman" w:cs="Times New Roman"/>
-          <w:sz w:val="24"/>
-          <w:szCs w:val="24"/>
-        </w:rPr>
-        <w:t>Obriši</w:t>
-      </w:r>
-      <w:r>
-        <w:rPr>
-          <w:rFonts w:ascii="Times New Roman" w:hAnsi="Times New Roman" w:cs="Times New Roman"/>
-          <w:sz w:val="24"/>
-          <w:szCs w:val="24"/>
-        </w:rPr>
-        <w:t>” komentar se</w:t>
-      </w:r>
-      <w:r>
-        <w:rPr>
-          <w:rFonts w:ascii="Times New Roman" w:hAnsi="Times New Roman" w:cs="Times New Roman"/>
-          <w:sz w:val="24"/>
-          <w:szCs w:val="24"/>
-        </w:rPr>
-        <w:t xml:space="preserve"> ne</w:t>
-      </w:r>
-      <w:r>
-        <w:rPr>
-          <w:rFonts w:ascii="Times New Roman" w:hAnsi="Times New Roman" w:cs="Times New Roman"/>
-          <w:sz w:val="24"/>
-          <w:szCs w:val="24"/>
-        </w:rPr>
-        <w:t xml:space="preserve"> pamti u bazi podataka i </w:t>
-      </w:r>
-      <w:r>
-        <w:rPr>
-          <w:rFonts w:ascii="Times New Roman" w:hAnsi="Times New Roman" w:cs="Times New Roman"/>
-          <w:sz w:val="24"/>
-          <w:szCs w:val="24"/>
-        </w:rPr>
-        <w:t xml:space="preserve">ne </w:t>
-      </w:r>
-      <w:r>
-        <w:rPr>
-          <w:rFonts w:ascii="Times New Roman" w:hAnsi="Times New Roman" w:cs="Times New Roman"/>
-          <w:sz w:val="24"/>
-          <w:szCs w:val="24"/>
-        </w:rPr>
-        <w:t>prikazuje</w:t>
-      </w:r>
-      <w:r>
-        <w:rPr>
-          <w:rFonts w:ascii="Times New Roman" w:hAnsi="Times New Roman" w:cs="Times New Roman"/>
-          <w:sz w:val="24"/>
-          <w:szCs w:val="24"/>
-        </w:rPr>
-        <w:t xml:space="preserve"> se</w:t>
-      </w:r>
-      <w:r>
-        <w:rPr>
-          <w:rFonts w:ascii="Times New Roman" w:hAnsi="Times New Roman" w:cs="Times New Roman"/>
-          <w:sz w:val="24"/>
-          <w:szCs w:val="24"/>
-        </w:rPr>
-        <w:t xml:space="preserve"> u opisu predstave.</w:t>
+        <w:t>“Obriši” komentar se ne pamti u bazi podataka i ne prikazuje se u opisu predstave.</w:t>
       </w:r>
     </w:p>
     <w:p>
@@ -3247,7 +3183,7 @@
         <w:ind w:firstLine="720"/>
         <w:rPr>
           <w:rFonts w:ascii="Times New Roman" w:hAnsi="Times New Roman" w:cs="Times New Roman"/>
-          <w:lang w:val="sr-Latn-RS"/>
+          <w:lang/>
         </w:rPr>
       </w:pPr>
     </w:p>
@@ -3259,7 +3195,7 @@
           <w:b/>
           <w:sz w:val="24"/>
           <w:szCs w:val="24"/>
-          <w:lang w:val="sr-Latn-RS"/>
+          <w:lang/>
         </w:rPr>
       </w:pPr>
     </w:p>
@@ -3273,16 +3209,16 @@
           <w:sz w:val="24"/>
           <w:szCs w:val="24"/>
           <w:u w:val="single"/>
-          <w:lang w:val="sr-Latn-RS"/>
-        </w:rPr>
-      </w:pPr>
-      <w:r>
-        <w:rPr>
-          <w:rFonts w:ascii="Times New Roman" w:hAnsi="Times New Roman" w:cs="Times New Roman"/>
-          <w:b/>
-          <w:sz w:val="24"/>
-          <w:szCs w:val="24"/>
-          <w:lang w:val="sr-Latn-RS"/>
+          <w:lang/>
+        </w:rPr>
+      </w:pPr>
+      <w:r>
+        <w:rPr>
+          <w:rFonts w:ascii="Times New Roman" w:hAnsi="Times New Roman" w:cs="Times New Roman"/>
+          <w:b/>
+          <w:sz w:val="24"/>
+          <w:szCs w:val="24"/>
+          <w:lang/>
         </w:rPr>
         <w:t>2.3</w:t>
       </w:r>
@@ -3292,7 +3228,7 @@
           <w:b/>
           <w:sz w:val="24"/>
           <w:szCs w:val="24"/>
-          <w:lang w:val="sr-Latn-RS"/>
+          <w:lang/>
         </w:rPr>
         <w:tab/>
       </w:r>
@@ -3303,7 +3239,7 @@
           <w:sz w:val="24"/>
           <w:szCs w:val="24"/>
           <w:u w:val="single"/>
-          <w:lang w:val="sr-Latn-RS"/>
+          <w:lang/>
         </w:rPr>
         <w:t>Posebni zahtevi</w:t>
       </w:r>
@@ -3315,24 +3251,24 @@
           <w:rFonts w:ascii="Times New Roman" w:hAnsi="Times New Roman" w:cs="Times New Roman"/>
           <w:sz w:val="24"/>
           <w:szCs w:val="24"/>
-          <w:lang w:val="sr-Latn-RS"/>
-        </w:rPr>
-      </w:pPr>
-      <w:r>
-        <w:rPr>
-          <w:rFonts w:ascii="Times New Roman" w:hAnsi="Times New Roman" w:cs="Times New Roman"/>
-          <w:sz w:val="24"/>
-          <w:szCs w:val="24"/>
-          <w:lang w:val="sr-Latn-RS"/>
-        </w:rPr>
-        <w:tab/>
-      </w:r>
-      <w:r>
-        <w:rPr>
-          <w:rFonts w:ascii="Times New Roman" w:hAnsi="Times New Roman" w:cs="Times New Roman"/>
-          <w:sz w:val="24"/>
-          <w:szCs w:val="24"/>
-          <w:lang w:val="sr-Latn-RS"/>
+          <w:lang/>
+        </w:rPr>
+      </w:pPr>
+      <w:r>
+        <w:rPr>
+          <w:rFonts w:ascii="Times New Roman" w:hAnsi="Times New Roman" w:cs="Times New Roman"/>
+          <w:sz w:val="24"/>
+          <w:szCs w:val="24"/>
+          <w:lang/>
+        </w:rPr>
+        <w:tab/>
+      </w:r>
+      <w:r>
+        <w:rPr>
+          <w:rFonts w:ascii="Times New Roman" w:hAnsi="Times New Roman" w:cs="Times New Roman"/>
+          <w:sz w:val="24"/>
+          <w:szCs w:val="24"/>
+          <w:lang/>
         </w:rPr>
         <w:tab/>
       </w:r>
@@ -3344,24 +3280,24 @@
           <w:rFonts w:ascii="Times New Roman" w:hAnsi="Times New Roman" w:cs="Times New Roman"/>
           <w:sz w:val="24"/>
           <w:szCs w:val="24"/>
-          <w:lang w:val="sr-Latn-RS"/>
-        </w:rPr>
-      </w:pPr>
-      <w:r>
-        <w:rPr>
-          <w:rFonts w:ascii="Times New Roman" w:hAnsi="Times New Roman" w:cs="Times New Roman"/>
-          <w:sz w:val="24"/>
-          <w:szCs w:val="24"/>
-          <w:lang w:val="sr-Latn-RS"/>
-        </w:rPr>
-        <w:tab/>
-      </w:r>
-      <w:r>
-        <w:rPr>
-          <w:rFonts w:ascii="Times New Roman" w:hAnsi="Times New Roman" w:cs="Times New Roman"/>
-          <w:sz w:val="24"/>
-          <w:szCs w:val="24"/>
-          <w:lang w:val="sr-Latn-RS"/>
+          <w:lang/>
+        </w:rPr>
+      </w:pPr>
+      <w:r>
+        <w:rPr>
+          <w:rFonts w:ascii="Times New Roman" w:hAnsi="Times New Roman" w:cs="Times New Roman"/>
+          <w:sz w:val="24"/>
+          <w:szCs w:val="24"/>
+          <w:lang/>
+        </w:rPr>
+        <w:tab/>
+      </w:r>
+      <w:r>
+        <w:rPr>
+          <w:rFonts w:ascii="Times New Roman" w:hAnsi="Times New Roman" w:cs="Times New Roman"/>
+          <w:sz w:val="24"/>
+          <w:szCs w:val="24"/>
+          <w:lang/>
         </w:rPr>
         <w:tab/>
         <w:t>Nema.</w:t>
@@ -3374,7 +3310,7 @@
           <w:rFonts w:ascii="Times New Roman" w:hAnsi="Times New Roman" w:cs="Times New Roman"/>
           <w:sz w:val="24"/>
           <w:szCs w:val="24"/>
-          <w:lang w:val="sr-Latn-RS"/>
+          <w:lang/>
         </w:rPr>
       </w:pPr>
     </w:p>
@@ -3387,25 +3323,25 @@
           <w:sz w:val="24"/>
           <w:szCs w:val="24"/>
           <w:u w:val="single"/>
-          <w:lang w:val="sr-Latn-RS"/>
-        </w:rPr>
-      </w:pPr>
-      <w:r>
-        <w:rPr>
-          <w:rFonts w:ascii="Times New Roman" w:hAnsi="Times New Roman" w:cs="Times New Roman"/>
-          <w:sz w:val="24"/>
-          <w:szCs w:val="24"/>
-          <w:lang w:val="sr-Latn-RS"/>
-        </w:rPr>
-        <w:tab/>
-      </w:r>
-      <w:r>
-        <w:rPr>
-          <w:rFonts w:ascii="Times New Roman" w:hAnsi="Times New Roman" w:cs="Times New Roman"/>
-          <w:b/>
-          <w:sz w:val="24"/>
-          <w:szCs w:val="24"/>
-          <w:lang w:val="sr-Latn-RS"/>
+          <w:lang/>
+        </w:rPr>
+      </w:pPr>
+      <w:r>
+        <w:rPr>
+          <w:rFonts w:ascii="Times New Roman" w:hAnsi="Times New Roman" w:cs="Times New Roman"/>
+          <w:sz w:val="24"/>
+          <w:szCs w:val="24"/>
+          <w:lang/>
+        </w:rPr>
+        <w:tab/>
+      </w:r>
+      <w:r>
+        <w:rPr>
+          <w:rFonts w:ascii="Times New Roman" w:hAnsi="Times New Roman" w:cs="Times New Roman"/>
+          <w:b/>
+          <w:sz w:val="24"/>
+          <w:szCs w:val="24"/>
+          <w:lang/>
         </w:rPr>
         <w:t>2.4</w:t>
       </w:r>
@@ -3415,7 +3351,7 @@
           <w:b/>
           <w:sz w:val="24"/>
           <w:szCs w:val="24"/>
-          <w:lang w:val="sr-Latn-RS"/>
+          <w:lang/>
         </w:rPr>
         <w:tab/>
       </w:r>
@@ -3426,7 +3362,7 @@
           <w:sz w:val="24"/>
           <w:szCs w:val="24"/>
           <w:u w:val="single"/>
-          <w:lang w:val="sr-Latn-RS"/>
+          <w:lang/>
         </w:rPr>
         <w:t xml:space="preserve">Preduslovi </w:t>
       </w:r>
@@ -3440,7 +3376,7 @@
           <w:sz w:val="24"/>
           <w:szCs w:val="24"/>
           <w:u w:val="single"/>
-          <w:lang w:val="sr-Latn-RS"/>
+          <w:lang/>
         </w:rPr>
       </w:pPr>
     </w:p>
@@ -3451,34 +3387,26 @@
           <w:rFonts w:ascii="Times New Roman" w:hAnsi="Times New Roman" w:cs="Times New Roman"/>
           <w:sz w:val="24"/>
           <w:szCs w:val="24"/>
-          <w:lang w:val="sr-Latn-RS"/>
-        </w:rPr>
-      </w:pPr>
-      <w:r>
-        <w:rPr>
-          <w:rFonts w:ascii="Times New Roman" w:hAnsi="Times New Roman" w:cs="Times New Roman"/>
-          <w:sz w:val="24"/>
-          <w:szCs w:val="24"/>
-          <w:lang w:val="sr-Latn-RS"/>
-        </w:rPr>
-        <w:tab/>
-      </w:r>
-      <w:r>
-        <w:rPr>
-          <w:rFonts w:ascii="Times New Roman" w:hAnsi="Times New Roman" w:cs="Times New Roman"/>
-          <w:sz w:val="24"/>
-          <w:szCs w:val="24"/>
-          <w:lang w:val="sr-Latn-RS"/>
-        </w:rPr>
-        <w:tab/>
-      </w:r>
-      <w:r>
-        <w:rPr>
-          <w:rFonts w:ascii="Times New Roman" w:hAnsi="Times New Roman" w:cs="Times New Roman"/>
-          <w:sz w:val="24"/>
-          <w:szCs w:val="24"/>
-          <w:lang w:val="sr-Latn-RS"/>
-        </w:rPr>
+          <w:lang/>
+        </w:rPr>
+      </w:pPr>
+      <w:r>
+        <w:rPr>
+          <w:rFonts w:ascii="Times New Roman" w:hAnsi="Times New Roman" w:cs="Times New Roman"/>
+          <w:sz w:val="24"/>
+          <w:szCs w:val="24"/>
+          <w:lang/>
+        </w:rPr>
+        <w:tab/>
+      </w:r>
+      <w:r>
+        <w:rPr>
+          <w:rFonts w:ascii="Times New Roman" w:hAnsi="Times New Roman" w:cs="Times New Roman"/>
+          <w:sz w:val="24"/>
+          <w:szCs w:val="24"/>
+          <w:lang/>
+        </w:rPr>
+        <w:tab/>
         <w:t>Korisnik</w:t>
       </w:r>
       <w:r>
@@ -3486,7 +3414,7 @@
           <w:rFonts w:ascii="Times New Roman" w:hAnsi="Times New Roman" w:cs="Times New Roman"/>
           <w:sz w:val="24"/>
           <w:szCs w:val="24"/>
-          <w:lang w:val="sr-Latn-RS"/>
+          <w:lang/>
         </w:rPr>
         <w:t xml:space="preserve"> mora biti</w:t>
       </w:r>
@@ -3497,7 +3425,7 @@
           <w:rFonts w:ascii="Times New Roman" w:hAnsi="Times New Roman" w:cs="Times New Roman"/>
           <w:sz w:val="24"/>
           <w:szCs w:val="24"/>
-          <w:lang w:val="sr-Latn-RS"/>
+          <w:lang/>
         </w:rPr>
         <w:t xml:space="preserve"> ulogovan kao korisnik ili moderator.</w:t>
       </w:r>
@@ -3509,7 +3437,7 @@
           <w:rFonts w:ascii="Times New Roman" w:hAnsi="Times New Roman" w:cs="Times New Roman"/>
           <w:sz w:val="24"/>
           <w:szCs w:val="24"/>
-          <w:lang w:val="sr-Latn-RS"/>
+          <w:lang/>
         </w:rPr>
       </w:pPr>
     </w:p>
@@ -3522,25 +3450,25 @@
           <w:sz w:val="24"/>
           <w:szCs w:val="24"/>
           <w:u w:val="single"/>
-          <w:lang w:val="sr-Latn-RS"/>
-        </w:rPr>
-      </w:pPr>
-      <w:r>
-        <w:rPr>
-          <w:rFonts w:ascii="Times New Roman" w:hAnsi="Times New Roman" w:cs="Times New Roman"/>
-          <w:sz w:val="24"/>
-          <w:szCs w:val="24"/>
-          <w:lang w:val="sr-Latn-RS"/>
-        </w:rPr>
-        <w:tab/>
-      </w:r>
-      <w:r>
-        <w:rPr>
-          <w:rFonts w:ascii="Times New Roman" w:hAnsi="Times New Roman" w:cs="Times New Roman"/>
-          <w:b/>
-          <w:sz w:val="24"/>
-          <w:szCs w:val="24"/>
-          <w:lang w:val="sr-Latn-RS"/>
+          <w:lang/>
+        </w:rPr>
+      </w:pPr>
+      <w:r>
+        <w:rPr>
+          <w:rFonts w:ascii="Times New Roman" w:hAnsi="Times New Roman" w:cs="Times New Roman"/>
+          <w:sz w:val="24"/>
+          <w:szCs w:val="24"/>
+          <w:lang/>
+        </w:rPr>
+        <w:tab/>
+      </w:r>
+      <w:r>
+        <w:rPr>
+          <w:rFonts w:ascii="Times New Roman" w:hAnsi="Times New Roman" w:cs="Times New Roman"/>
+          <w:b/>
+          <w:sz w:val="24"/>
+          <w:szCs w:val="24"/>
+          <w:lang/>
         </w:rPr>
         <w:t>2.5</w:t>
       </w:r>
@@ -3550,7 +3478,7 @@
           <w:b/>
           <w:sz w:val="24"/>
           <w:szCs w:val="24"/>
-          <w:lang w:val="sr-Latn-RS"/>
+          <w:lang/>
         </w:rPr>
         <w:tab/>
       </w:r>
@@ -3561,7 +3489,7 @@
           <w:sz w:val="24"/>
           <w:szCs w:val="24"/>
           <w:u w:val="single"/>
-          <w:lang w:val="sr-Latn-RS"/>
+          <w:lang/>
         </w:rPr>
         <w:t>Posledice</w:t>
       </w:r>
@@ -3573,7 +3501,7 @@
           <w:rFonts w:ascii="Times New Roman" w:hAnsi="Times New Roman" w:cs="Times New Roman"/>
           <w:sz w:val="24"/>
           <w:szCs w:val="24"/>
-          <w:lang w:val="sr-Latn-RS"/>
+          <w:lang/>
         </w:rPr>
       </w:pPr>
     </w:p>
@@ -3591,36 +3519,19 @@
           <w:rFonts w:ascii="Times New Roman" w:hAnsi="Times New Roman" w:cs="Times New Roman"/>
           <w:sz w:val="24"/>
           <w:szCs w:val="24"/>
-          <w:lang w:val="sr-Latn-RS"/>
-        </w:rPr>
-        <w:tab/>
-      </w:r>
-      <w:r>
-        <w:rPr>
-          <w:rFonts w:ascii="Times New Roman" w:hAnsi="Times New Roman" w:cs="Times New Roman"/>
-          <w:sz w:val="24"/>
-          <w:szCs w:val="24"/>
-          <w:lang w:val="sr-Latn-RS"/>
-        </w:rPr>
-        <w:tab/>
-      </w:r>
-      <w:r>
-        <w:rPr>
-          <w:rFonts w:ascii="Times New Roman" w:hAnsi="Times New Roman" w:cs="Times New Roman"/>
-          <w:sz w:val="24"/>
-          <w:szCs w:val="24"/>
-          <w:lang w:val="sr-Latn-RS"/>
-        </w:rPr>
-        <w:t>Dodati komentar i ocena u bazu podataka</w:t>
-      </w:r>
-      <w:r>
-        <w:rPr>
-          <w:rFonts w:ascii="Times New Roman" w:hAnsi="Times New Roman" w:cs="Times New Roman"/>
-          <w:sz w:val="24"/>
-          <w:szCs w:val="24"/>
-          <w:lang w:val="sr-Latn-RS"/>
-        </w:rPr>
-        <w:t>.</w:t>
+          <w:lang/>
+        </w:rPr>
+        <w:tab/>
+      </w:r>
+      <w:r>
+        <w:rPr>
+          <w:rFonts w:ascii="Times New Roman" w:hAnsi="Times New Roman" w:cs="Times New Roman"/>
+          <w:sz w:val="24"/>
+          <w:szCs w:val="24"/>
+          <w:lang/>
+        </w:rPr>
+        <w:tab/>
+        <w:t>Dodati komentar i ocena u bazu podataka.</w:t>
       </w:r>
     </w:p>
     <w:p>
@@ -3632,7 +3543,7 @@
           <w:b/>
           <w:sz w:val="24"/>
           <w:szCs w:val="24"/>
-          <w:lang w:val="sr-Latn-RS"/>
+          <w:lang/>
         </w:rPr>
       </w:pPr>
     </w:p>
@@ -3645,7 +3556,7 @@
           <w:b/>
           <w:sz w:val="24"/>
           <w:szCs w:val="24"/>
-          <w:lang w:val="sr-Latn-RS"/>
+          <w:lang/>
         </w:rPr>
       </w:pPr>
     </w:p>
@@ -3657,7 +3568,7 @@
           <w:rFonts w:ascii="Times New Roman" w:hAnsi="Times New Roman" w:cs="Times New Roman"/>
           <w:sz w:val="24"/>
           <w:szCs w:val="24"/>
-          <w:lang w:val="sr-Latn-RS"/>
+          <w:lang/>
         </w:rPr>
       </w:pPr>
     </w:p>
@@ -3687,7 +3598,7 @@
 </file>
 
 <file path=word/numbering.xml><?xml version="1.0" encoding="utf-8"?>
-<w:numbering xmlns:wpc="http://schemas.microsoft.com/office/word/2010/wordprocessingCanvas" xmlns:mc="http://schemas.openxmlformats.org/markup-compatibility/2006" xmlns:o="urn:schemas-microsoft-com:office:office" xmlns:r="http://schemas.openxmlformats.org/officeDocument/2006/relationships" xmlns:m="http://schemas.openxmlformats.org/officeDocument/2006/math" xmlns:v="urn:schemas-microsoft-com:vml" xmlns:wp14="http://schemas.microsoft.com/office/word/2010/wordprocessingDrawing" xmlns:wp="http://schemas.openxmlformats.org/drawingml/2006/wordprocessingDrawing" xmlns:w10="urn:schemas-microsoft-com:office:word" xmlns:w="http://schemas.openxmlformats.org/wordprocessingml/2006/main" xmlns:w14="http://schemas.microsoft.com/office/word/2010/wordml" xmlns:wpg="http://schemas.microsoft.com/office/word/2010/wordprocessingGroup" xmlns:wpi="http://schemas.microsoft.com/office/word/2010/wordprocessingInk" xmlns:wne="http://schemas.microsoft.com/office/word/2006/wordml" xmlns:wps="http://schemas.microsoft.com/office/word/2010/wordprocessingShape" mc:Ignorable="w14 wp14">
+<w:numbering xmlns:ve="http://schemas.openxmlformats.org/markup-compatibility/2006" xmlns:o="urn:schemas-microsoft-com:office:office" xmlns:r="http://schemas.openxmlformats.org/officeDocument/2006/relationships" xmlns:m="http://schemas.openxmlformats.org/officeDocument/2006/math" xmlns:v="urn:schemas-microsoft-com:vml" xmlns:wp="http://schemas.openxmlformats.org/drawingml/2006/wordprocessingDrawing" xmlns:w10="urn:schemas-microsoft-com:office:word" xmlns:w="http://schemas.openxmlformats.org/wordprocessingml/2006/main" xmlns:wne="http://schemas.microsoft.com/office/word/2006/wordml">
   <w:abstractNum w:abstractNumId="0">
     <w:nsid w:val="40AA7787"/>
     <w:multiLevelType w:val="multilevel"/>
@@ -4048,7 +3959,7 @@
 </file>
 
 <file path=word/styles.xml><?xml version="1.0" encoding="utf-8"?>
-<w:styles xmlns:mc="http://schemas.openxmlformats.org/markup-compatibility/2006" xmlns:r="http://schemas.openxmlformats.org/officeDocument/2006/relationships" xmlns:w="http://schemas.openxmlformats.org/wordprocessingml/2006/main" xmlns:w14="http://schemas.microsoft.com/office/word/2010/wordml" mc:Ignorable="w14">
+<w:styles xmlns:r="http://schemas.openxmlformats.org/officeDocument/2006/relationships" xmlns:w="http://schemas.openxmlformats.org/wordprocessingml/2006/main">
   <w:docDefaults>
     <w:rPrDefault>
       <w:rPr>
@@ -4219,6 +4130,7 @@
     <w:uiPriority w:val="99"/>
     <w:semiHidden/>
     <w:unhideWhenUsed/>
+    <w:qFormat/>
     <w:tblPr>
       <w:tblInd w:w="0" w:type="dxa"/>
       <w:tblCellMar>
